--- a/lab2/4631 Гришин С.А. ООПИС ЛР2.docx
+++ b/lab2/4631 Гришин С.А. ООПИС ЛР2.docx
@@ -327,7 +327,7 @@
         <w:jc w:val="center"/>
       </w:pPr>
       <w:r>
-        <w:t>ОТЧЕТ О ЛАБОРАТОРНОЙ РАБОТЕ №1</w:t>
+        <w:t>ОТЧЕТ О ЛАБОРАТОРНОЙ РАБОТЕ №2</w:t>
       </w:r>
     </w:p>
     <w:p>
@@ -343,9 +343,32 @@
     <w:p>
       <w:pPr>
         <w:jc w:val="center"/>
-      </w:pPr>
-      <w:r>
-        <w:t>«ПРЕДСТАВЛЕНИЕ ФУНКЦИОНАЛЬНЫХ ТРЕБОВАНИЙ К ИНФОРМАЦИОННОЙ СИСТЕМЕ. РАЗРАБОТКА ДИАГРАММЫ ВАРИАНТОВ ИСПОЛЬЗОВАНИЯ»</w:t>
+        <w:rPr>
+          <w:sz w:val="32"/>
+        </w:rPr>
+      </w:pPr>
+      <w:r>
+        <w:t>«</w:t>
+      </w:r>
+      <w:r>
+        <w:rPr>
+          <w:sz w:val="32"/>
+        </w:rPr>
+        <w:t>ПОСТРОЕНИЕ МОДЕЛИ ПРЕДМЕТНОЙ ОБЛАСТИ.</w:t>
+      </w:r>
+    </w:p>
+    <w:p>
+      <w:pPr>
+        <w:jc w:val="center"/>
+      </w:pPr>
+      <w:r>
+        <w:rPr>
+          <w:sz w:val="32"/>
+        </w:rPr>
+        <w:t>РАЗРАБОТКА ДИАГРАММЫ КЛАССОВ</w:t>
+      </w:r>
+      <w:r>
+        <w:t>»</w:t>
       </w:r>
     </w:p>
     <w:p>
@@ -684,52 +707,20 @@
         <w:autoSpaceDE w:val="0"/>
         <w:autoSpaceDN w:val="0"/>
         <w:adjustRightInd w:val="0"/>
-        <w:ind w:left="0"/>
-        <w:rPr>
-          <w:rFonts w:eastAsia="TimesNewRomanPSMT"/>
+        <w:ind w:left="0" w:firstLine="708"/>
+        <w:rPr>
+          <w:rFonts w:eastAsia="TimesNewRomanPSMT"/>
+          <w:b/>
           <w:color w:val="auto"/>
+          <w:sz w:val="28"/>
           <w:lang w:eastAsia="en-US"/>
         </w:rPr>
       </w:pPr>
       <w:r>
         <w:rPr>
           <w:rFonts w:eastAsia="TimesNewRomanPSMT"/>
-          <w:color w:val="auto"/>
-          <w:lang w:eastAsia="en-US"/>
-        </w:rPr>
-        <w:br/>
-      </w:r>
-      <w:r>
-        <w:rPr>
-          <w:rFonts w:eastAsia="TimesNewRomanPSMT"/>
-          <w:color w:val="auto"/>
-          <w:lang w:eastAsia="en-US"/>
-        </w:rPr>
-        <w:t xml:space="preserve">    </w:t>
-      </w:r>
-      <w:r>
-        <w:rPr>
-          <w:rFonts w:eastAsia="TimesNewRomanPSMT"/>
-          <w:color w:val="auto"/>
-          <w:lang w:eastAsia="en-US"/>
-        </w:rPr>
-        <w:t>Целью данной работы является изучение способов анализа функциональных</w:t>
-      </w:r>
-      <w:r>
-        <w:rPr>
-          <w:rFonts w:eastAsia="TimesNewRomanPSMT"/>
-          <w:color w:val="auto"/>
-          <w:lang w:eastAsia="en-US"/>
-        </w:rPr>
-        <w:br/>
-      </w:r>
-      <w:r>
-        <w:rPr>
-          <w:rFonts w:eastAsia="TimesNewRomanPSMT"/>
-          <w:color w:val="auto"/>
-          <w:lang w:eastAsia="en-US"/>
-        </w:rPr>
-        <w:t>требований к информационной системе и их представление в виде диаграммы вариантов использования.</w:t>
+        </w:rPr>
+        <w:t>Целью данной работы является изучение способов построения модели предметной области информационной системы и разработка диаграммы классов.</w:t>
       </w:r>
     </w:p>
     <w:p>
@@ -780,6 +771,137 @@
     </w:p>
     <w:p>
       <w:pPr>
+        <w:ind w:firstLine="708"/>
+        <w:rPr>
+          <w:rFonts w:eastAsia="TimesNewRomanPSMT"/>
+        </w:rPr>
+      </w:pPr>
+      <w:r>
+        <w:rPr>
+          <w:rFonts w:eastAsia="TimesNewRomanPSMT"/>
+        </w:rPr>
+        <w:t>Разработать диаграмму классов для информационной системы или ее функционально</w:t>
+      </w:r>
+    </w:p>
+    <w:p>
+      <w:pPr>
+        <w:rPr>
+          <w:rFonts w:eastAsia="TimesNewRomanPSMT"/>
+        </w:rPr>
+      </w:pPr>
+      <w:r>
+        <w:rPr>
+          <w:rFonts w:eastAsia="TimesNewRomanPSMT"/>
+        </w:rPr>
+        <w:t>законченной части в соответствии с вариантом задания.</w:t>
+      </w:r>
+    </w:p>
+    <w:p>
+      <w:pPr>
+        <w:ind w:firstLine="708"/>
+        <w:rPr>
+          <w:rFonts w:eastAsia="TimesNewRomanPSMT"/>
+        </w:rPr>
+      </w:pPr>
+      <w:r>
+        <w:rPr>
+          <w:rFonts w:eastAsia="TimesNewRomanPSMT"/>
+        </w:rPr>
+        <w:t>На диаграмме классов должны быть использованы минимум три вида отношений,</w:t>
+      </w:r>
+    </w:p>
+    <w:p>
+      <w:pPr>
+        <w:rPr>
+          <w:rFonts w:eastAsia="TimesNewRomanPSMT"/>
+        </w:rPr>
+      </w:pPr>
+      <w:r>
+        <w:rPr>
+          <w:rFonts w:eastAsia="TimesNewRomanPSMT"/>
+        </w:rPr>
+        <w:t>также в явном виде должны быть указаны кратность ассоциаций, уровни доступа к</w:t>
+      </w:r>
+    </w:p>
+    <w:p>
+      <w:pPr>
+        <w:rPr>
+          <w:rFonts w:eastAsia="TimesNewRomanPSMT"/>
+        </w:rPr>
+      </w:pPr>
+      <w:r>
+        <w:rPr>
+          <w:rFonts w:eastAsia="TimesNewRomanPSMT"/>
+        </w:rPr>
+        <w:t>атрибутам</w:t>
+      </w:r>
+      <w:r>
+        <w:rPr>
+          <w:rFonts w:eastAsia="TimesNewRomanPSMT"/>
+          <w:lang w:val="en-US"/>
+        </w:rPr>
+        <w:t xml:space="preserve"> </w:t>
+      </w:r>
+      <w:r>
+        <w:rPr>
+          <w:rFonts w:eastAsia="TimesNewRomanPSMT"/>
+        </w:rPr>
+        <w:t>и</w:t>
+      </w:r>
+      <w:r>
+        <w:rPr>
+          <w:rFonts w:eastAsia="TimesNewRomanPSMT"/>
+          <w:lang w:val="en-US"/>
+        </w:rPr>
+        <w:t xml:space="preserve"> </w:t>
+      </w:r>
+      <w:r>
+        <w:rPr>
+          <w:rFonts w:eastAsia="TimesNewRomanPSMT"/>
+        </w:rPr>
+        <w:t>методам</w:t>
+      </w:r>
+      <w:r>
+        <w:rPr>
+          <w:rFonts w:eastAsia="TimesNewRomanPSMT"/>
+          <w:lang w:val="en-US"/>
+        </w:rPr>
+        <w:t xml:space="preserve"> </w:t>
+      </w:r>
+      <w:r>
+        <w:rPr>
+          <w:rFonts w:eastAsia="TimesNewRomanPSMT"/>
+        </w:rPr>
+        <w:t>классов</w:t>
+      </w:r>
+      <w:r>
+        <w:rPr>
+          <w:rFonts w:eastAsia="TimesNewRomanPSMT"/>
+          <w:lang w:val="en-US"/>
+        </w:rPr>
+        <w:t xml:space="preserve"> (public, private, protected). </w:t>
+      </w:r>
+      <w:r>
+        <w:rPr>
+          <w:rFonts w:eastAsia="TimesNewRomanPSMT"/>
+        </w:rPr>
+        <w:t>Сп</w:t>
+      </w:r>
+      <w:r>
+        <w:rPr>
+          <w:rFonts w:eastAsia="TimesNewRomanPSMT"/>
+        </w:rPr>
+        <w:t xml:space="preserve">исок атрибутов и методов должен </w:t>
+      </w:r>
+      <w:r>
+        <w:rPr>
+          <w:rFonts w:eastAsia="TimesNewRomanPSMT"/>
+        </w:rPr>
+        <w:t xml:space="preserve">описывать назначение каждого отдельного класса. </w:t>
+      </w:r>
+    </w:p>
+    <w:p>
+      <w:pPr>
         <w:pStyle w:val="a3"/>
         <w:suppressAutoHyphens w:val="0"/>
         <w:autoSpaceDE w:val="0"/>
@@ -788,6 +910,7 @@
         <w:ind w:left="0"/>
         <w:rPr>
           <w:rFonts w:eastAsia="TimesNewRomanPSMT"/>
+          <w:b/>
           <w:color w:val="auto"/>
           <w:lang w:eastAsia="en-US"/>
         </w:rPr>
@@ -797,134 +920,36 @@
           <w:rFonts w:eastAsia="TimesNewRomanPSMT"/>
           <w:b/>
           <w:color w:val="auto"/>
-          <w:sz w:val="28"/>
           <w:lang w:eastAsia="en-US"/>
         </w:rPr>
-        <w:br/>
-      </w:r>
-      <w:r>
-        <w:rPr>
-          <w:rFonts w:eastAsia="TimesNewRomanPSMT"/>
-          <w:color w:val="auto"/>
-          <w:lang w:val="en-US" w:eastAsia="en-US"/>
-        </w:rPr>
-        <w:t xml:space="preserve">     </w:t>
-      </w:r>
-      <w:bookmarkStart w:id="0" w:name="_GoBack"/>
-      <w:bookmarkEnd w:id="0"/>
-      <w:r>
-        <w:rPr>
-          <w:rFonts w:eastAsia="TimesNewRomanPSMT"/>
+        <w:t xml:space="preserve">Вариант </w:t>
+      </w:r>
+      <w:r>
+        <w:rPr>
+          <w:rFonts w:eastAsia="TimesNewRomanPSMT"/>
+          <w:b/>
           <w:color w:val="auto"/>
           <w:lang w:eastAsia="en-US"/>
         </w:rPr>
-        <w:t>Разработать диаграмму вариантов использования (прецедентов) для информационной</w:t>
-      </w:r>
-      <w:r>
-        <w:rPr>
-          <w:rFonts w:eastAsia="TimesNewRomanPSMT"/>
+        <w:t>75</w:t>
+      </w:r>
+      <w:r>
+        <w:rPr>
+          <w:rFonts w:eastAsia="TimesNewRomanPSMT"/>
+          <w:b/>
           <w:color w:val="auto"/>
           <w:lang w:eastAsia="en-US"/>
         </w:rPr>
-        <w:t xml:space="preserve"> </w:t>
-      </w:r>
-      <w:r>
-        <w:rPr>
-          <w:rFonts w:eastAsia="TimesNewRomanPSMT"/>
+        <w:t>: База</w:t>
+      </w:r>
+      <w:r>
+        <w:rPr>
+          <w:rFonts w:eastAsia="TimesNewRomanPSMT"/>
+          <w:b/>
           <w:color w:val="auto"/>
           <w:lang w:eastAsia="en-US"/>
         </w:rPr>
-        <w:t>системы или её функционально законченной части в соответствии</w:t>
-      </w:r>
-      <w:r>
-        <w:rPr>
-          <w:rFonts w:eastAsia="TimesNewRomanPSMT"/>
-          <w:color w:val="auto"/>
-          <w:lang w:eastAsia="en-US"/>
-        </w:rPr>
-        <w:t xml:space="preserve"> с</w:t>
-      </w:r>
-      <w:r>
-        <w:rPr>
-          <w:rFonts w:eastAsia="TimesNewRomanPSMT"/>
-          <w:color w:val="auto"/>
-          <w:lang w:eastAsia="en-US"/>
-        </w:rPr>
-        <w:t xml:space="preserve"> </w:t>
-      </w:r>
-      <w:r>
-        <w:rPr>
-          <w:rFonts w:eastAsia="TimesNewRomanPSMT"/>
-          <w:color w:val="auto"/>
-          <w:lang w:eastAsia="en-US"/>
-        </w:rPr>
-        <w:t>вариантом задания</w:t>
-      </w:r>
-      <w:r>
-        <w:rPr>
-          <w:rFonts w:eastAsia="TimesNewRomanPSMT"/>
-          <w:color w:val="auto"/>
-          <w:lang w:eastAsia="en-US"/>
-        </w:rPr>
-        <w:t>.</w:t>
-      </w:r>
-      <w:r>
-        <w:rPr>
-          <w:rFonts w:eastAsia="TimesNewRomanPSMT"/>
-          <w:color w:val="auto"/>
-          <w:lang w:eastAsia="en-US"/>
-        </w:rPr>
-        <w:t xml:space="preserve"> </w:t>
-      </w:r>
-      <w:r>
-        <w:rPr>
-          <w:rFonts w:eastAsia="TimesNewRomanPSMT"/>
-          <w:color w:val="auto"/>
-          <w:lang w:eastAsia="en-US"/>
-        </w:rPr>
-        <w:t>На диаграмме прецедентов должны быть использованы все типы отношений</w:t>
-      </w:r>
-      <w:r>
-        <w:rPr>
-          <w:rFonts w:eastAsia="TimesNewRomanPSMT"/>
-          <w:color w:val="auto"/>
-          <w:lang w:eastAsia="en-US"/>
-        </w:rPr>
-        <w:t xml:space="preserve"> </w:t>
-      </w:r>
-      <w:r>
-        <w:rPr>
-          <w:rFonts w:eastAsia="TimesNewRomanPSMT"/>
-          <w:color w:val="auto"/>
-          <w:lang w:eastAsia="en-US"/>
-        </w:rPr>
-        <w:t>(</w:t>
-      </w:r>
-      <w:r>
-        <w:rPr>
-          <w:rFonts w:eastAsia="TimesNewRomanPSMT"/>
-          <w:i/>
-          <w:iCs/>
-          <w:color w:val="auto"/>
-          <w:lang w:eastAsia="en-US"/>
-        </w:rPr>
-        <w:t>ассоциация, обобщение, включение и расширение</w:t>
-      </w:r>
-      <w:r>
-        <w:rPr>
-          <w:rFonts w:eastAsia="TimesNewRomanPSMT"/>
-          <w:color w:val="auto"/>
-          <w:lang w:eastAsia="en-US"/>
-        </w:rPr>
-        <w:t>).</w:t>
-      </w:r>
-      <w:r>
-        <w:rPr>
-          <w:rFonts w:eastAsia="TimesNewRomanPSMT"/>
-          <w:color w:val="auto"/>
-          <w:lang w:eastAsia="en-US"/>
-        </w:rPr>
-        <w:br/>
+        <w:t xml:space="preserve"> данных о фильмах</w:t>
       </w:r>
     </w:p>
     <w:p>
@@ -935,30 +960,6 @@
         <w:autoSpaceDN w:val="0"/>
         <w:adjustRightInd w:val="0"/>
         <w:ind w:left="0"/>
-        <w:rPr>
-          <w:rFonts w:eastAsia="TimesNewRomanPSMT"/>
-          <w:b/>
-          <w:color w:val="auto"/>
-          <w:sz w:val="28"/>
-          <w:lang w:eastAsia="en-US"/>
-        </w:rPr>
-      </w:pPr>
-      <w:r>
-        <w:rPr>
-          <w:rFonts w:eastAsia="TimesNewRomanPSMT"/>
-          <w:b/>
-          <w:color w:val="auto"/>
-          <w:lang w:eastAsia="en-US"/>
-        </w:rPr>
-        <w:t>Вариант 2:  Управление марсоходом</w:t>
-      </w:r>
-    </w:p>
-    <w:p>
-      <w:pPr>
-        <w:suppressAutoHyphens w:val="0"/>
-        <w:autoSpaceDE w:val="0"/>
-        <w:autoSpaceDN w:val="0"/>
-        <w:adjustRightInd w:val="0"/>
         <w:rPr>
           <w:rFonts w:eastAsia="TimesNewRomanPSMT"/>
           <w:b/>
@@ -1034,44 +1035,36 @@
       </w:pPr>
       <w:r>
         <w:rPr>
-          <w:noProof/>
-          <w:lang w:eastAsia="ru-RU"/>
-        </w:rPr>
-        <w:drawing>
-          <wp:inline distT="0" distB="0" distL="0" distR="0" wp14:anchorId="1418839D" wp14:editId="28260A00">
-            <wp:extent cx="5940425" cy="2663825"/>
-            <wp:effectExtent l="0" t="0" r="3175" b="3175"/>
-            <wp:docPr id="1" name="Picture 1"/>
-            <wp:cNvGraphicFramePr>
-              <a:graphicFrameLocks xmlns:a="http://schemas.openxmlformats.org/drawingml/2006/main" noChangeAspect="1"/>
-            </wp:cNvGraphicFramePr>
-            <a:graphic xmlns:a="http://schemas.openxmlformats.org/drawingml/2006/main">
-              <a:graphicData uri="http://schemas.openxmlformats.org/drawingml/2006/picture">
-                <pic:pic xmlns:pic="http://schemas.openxmlformats.org/drawingml/2006/picture">
-                  <pic:nvPicPr>
-                    <pic:cNvPr id="1" name=""/>
-                    <pic:cNvPicPr/>
-                  </pic:nvPicPr>
-                  <pic:blipFill>
-                    <a:blip r:embed="rId7"/>
-                    <a:stretch>
-                      <a:fillRect/>
-                    </a:stretch>
-                  </pic:blipFill>
-                  <pic:spPr>
-                    <a:xfrm>
-                      <a:off x="0" y="0"/>
-                      <a:ext cx="5940425" cy="2663825"/>
-                    </a:xfrm>
-                    <a:prstGeom prst="rect">
-                      <a:avLst/>
-                    </a:prstGeom>
-                  </pic:spPr>
-                </pic:pic>
-              </a:graphicData>
-            </a:graphic>
-          </wp:inline>
-        </w:drawing>
+          <w:rFonts w:eastAsia="TimesNewRomanPSMT"/>
+          <w:b/>
+          <w:color w:val="auto"/>
+          <w:sz w:val="28"/>
+          <w:lang w:eastAsia="en-US"/>
+        </w:rPr>
+        <w:pict>
+          <v:shapetype id="_x0000_t75" coordsize="21600,21600" o:spt="75" o:preferrelative="t" path="m@4@5l@4@11@9@11@9@5xe" filled="f" stroked="f">
+            <v:stroke joinstyle="miter"/>
+            <v:formulas>
+              <v:f eqn="if lineDrawn pixelLineWidth 0"/>
+              <v:f eqn="sum @0 1 0"/>
+              <v:f eqn="sum 0 0 @1"/>
+              <v:f eqn="prod @2 1 2"/>
+              <v:f eqn="prod @3 21600 pixelWidth"/>
+              <v:f eqn="prod @3 21600 pixelHeight"/>
+              <v:f eqn="sum @0 0 1"/>
+              <v:f eqn="prod @6 1 2"/>
+              <v:f eqn="prod @7 21600 pixelWidth"/>
+              <v:f eqn="sum @8 21600 0"/>
+              <v:f eqn="prod @7 21600 pixelHeight"/>
+              <v:f eqn="sum @10 21600 0"/>
+            </v:formulas>
+            <v:path o:extrusionok="f" gradientshapeok="t" o:connecttype="rect"/>
+            <o:lock v:ext="edit" aspectratio="t"/>
+          </v:shapetype>
+          <v:shape id="_x0000_i1025" type="#_x0000_t75" style="width:457.05pt;height:314.9pt">
+            <v:imagedata r:id="rId7" o:title="Classdiagram1"/>
+          </v:shape>
+        </w:pict>
       </w:r>
     </w:p>
     <w:p>
@@ -1082,70 +1075,6 @@
         <w:autoSpaceDN w:val="0"/>
         <w:adjustRightInd w:val="0"/>
         <w:ind w:left="0"/>
-        <w:rPr>
-          <w:rFonts w:eastAsia="TimesNewRomanPSMT"/>
-          <w:b/>
-          <w:color w:val="auto"/>
-          <w:sz w:val="28"/>
-          <w:lang w:eastAsia="en-US"/>
-        </w:rPr>
-      </w:pPr>
-    </w:p>
-    <w:p>
-      <w:pPr>
-        <w:pStyle w:val="a3"/>
-        <w:suppressAutoHyphens w:val="0"/>
-        <w:autoSpaceDE w:val="0"/>
-        <w:autoSpaceDN w:val="0"/>
-        <w:adjustRightInd w:val="0"/>
-        <w:ind w:left="0"/>
-        <w:rPr>
-          <w:rFonts w:eastAsia="TimesNewRomanPSMT"/>
-          <w:b/>
-          <w:color w:val="auto"/>
-          <w:sz w:val="28"/>
-          <w:lang w:eastAsia="en-US"/>
-        </w:rPr>
-      </w:pPr>
-    </w:p>
-    <w:p>
-      <w:pPr>
-        <w:suppressAutoHyphens w:val="0"/>
-        <w:autoSpaceDE w:val="0"/>
-        <w:autoSpaceDN w:val="0"/>
-        <w:adjustRightInd w:val="0"/>
-        <w:rPr>
-          <w:rFonts w:eastAsia="TimesNewRomanPSMT"/>
-          <w:b/>
-          <w:color w:val="auto"/>
-          <w:sz w:val="28"/>
-          <w:lang w:eastAsia="en-US"/>
-        </w:rPr>
-      </w:pPr>
-    </w:p>
-    <w:p>
-      <w:pPr>
-        <w:pStyle w:val="a3"/>
-        <w:suppressAutoHyphens w:val="0"/>
-        <w:autoSpaceDE w:val="0"/>
-        <w:autoSpaceDN w:val="0"/>
-        <w:adjustRightInd w:val="0"/>
-        <w:ind w:left="0"/>
-        <w:rPr>
-          <w:rFonts w:eastAsia="TimesNewRomanPSMT"/>
-          <w:b/>
-          <w:color w:val="auto"/>
-          <w:sz w:val="28"/>
-          <w:lang w:eastAsia="en-US"/>
-        </w:rPr>
-      </w:pPr>
-    </w:p>
-    <w:p>
-      <w:pPr>
-        <w:suppressAutoHyphens w:val="0"/>
-        <w:autoSpaceDE w:val="0"/>
-        <w:autoSpaceDN w:val="0"/>
-        <w:adjustRightInd w:val="0"/>
         <w:rPr>
           <w:rFonts w:eastAsia="TimesNewRomanPSMT"/>
           <w:b/>
@@ -1193,15 +1122,86 @@
         <w:autoSpaceDE w:val="0"/>
         <w:autoSpaceDN w:val="0"/>
         <w:adjustRightInd w:val="0"/>
-        <w:ind w:left="0"/>
+        <w:ind w:left="0" w:firstLine="708"/>
         <w:rPr>
           <w:rFonts w:eastAsia="TimesNewRomanPSMT"/>
           <w:b/>
           <w:color w:val="auto"/>
-          <w:sz w:val="28"/>
           <w:lang w:eastAsia="en-US"/>
         </w:rPr>
       </w:pPr>
+      <w:r>
+        <w:rPr>
+          <w:rFonts w:eastAsia="TimesNewRomanPSMT"/>
+        </w:rPr>
+        <w:t>В результате выполнения данной лабораторной работы были изучены способы представления предметной области информационной системы и разработана диаграмма классов для системы «</w:t>
+      </w:r>
+      <w:r>
+        <w:rPr>
+          <w:rFonts w:eastAsia="TimesNewRomanPSMT"/>
+          <w:color w:val="auto"/>
+          <w:lang w:eastAsia="en-US"/>
+        </w:rPr>
+        <w:t>База данных о фильмах</w:t>
+      </w:r>
+      <w:r>
+        <w:rPr>
+          <w:rFonts w:eastAsia="TimesNewRomanPSMT"/>
+        </w:rPr>
+        <w:t>».</w:t>
+      </w:r>
+    </w:p>
+    <w:p>
+      <w:pPr>
+        <w:ind w:firstLine="708"/>
+        <w:rPr>
+          <w:rFonts w:eastAsia="TimesNewRomanPSMT"/>
+        </w:rPr>
+      </w:pPr>
+      <w:r>
+        <w:rPr>
+          <w:rFonts w:eastAsia="TimesNewRomanPSMT"/>
+        </w:rPr>
+        <w:t xml:space="preserve">Разработанная диаграмма описывает основные классы системы, атрибуты и методы классов. Некоторые классы содержат неполный набор </w:t>
+      </w:r>
+      <w:r>
+        <w:rPr>
+          <w:rFonts w:eastAsia="TimesNewRomanPSMT"/>
+        </w:rPr>
+        <w:t>методов и параметров</w:t>
+      </w:r>
+      <w:r>
+        <w:rPr>
+          <w:rFonts w:eastAsia="TimesNewRomanPSMT"/>
+        </w:rPr>
+        <w:t xml:space="preserve"> из-за </w:t>
+      </w:r>
+      <w:bookmarkStart w:id="0" w:name="_GoBack"/>
+      <w:bookmarkEnd w:id="0"/>
+      <w:r>
+        <w:rPr>
+          <w:rFonts w:eastAsia="TimesNewRomanPSMT"/>
+        </w:rPr>
+        <w:t>того,</w:t>
+      </w:r>
+      <w:r>
+        <w:rPr>
+          <w:rFonts w:eastAsia="TimesNewRomanPSMT"/>
+        </w:rPr>
+        <w:t xml:space="preserve"> что полный перечень всех атрибутов и методов, которые содержат классы системы, не является востребованным на данном этапе проектирования и уменьшит </w:t>
+      </w:r>
+      <w:r>
+        <w:rPr>
+          <w:rFonts w:eastAsia="TimesNewRomanPSMT"/>
+        </w:rPr>
+        <w:t>наглядность</w:t>
+      </w:r>
+      <w:r>
+        <w:rPr>
+          <w:rFonts w:eastAsia="TimesNewRomanPSMT"/>
+        </w:rPr>
+        <w:t xml:space="preserve"> диаграммы.</w:t>
+      </w:r>
     </w:p>
     <w:p>
       <w:pPr>
@@ -1217,38 +1217,6 @@
           <w:lang w:eastAsia="en-US"/>
         </w:rPr>
       </w:pPr>
-      <w:r>
-        <w:rPr>
-          <w:rFonts w:eastAsia="TimesNewRomanPSMT"/>
-          <w:color w:val="auto"/>
-          <w:lang w:eastAsia="en-US"/>
-        </w:rPr>
-        <w:t>В ходе выполнения данной лабораторной работы я научилась разрабатывать диаграмму вариантов использования. В данной диаграмме представлены 2 актера: инженер (производит управление</w:t>
-      </w:r>
-      <w:r>
-        <w:rPr>
-          <w:rFonts w:eastAsia="TimesNewRomanPSMT"/>
-          <w:color w:val="auto"/>
-          <w:lang w:eastAsia="en-US"/>
-        </w:rPr>
-        <w:t xml:space="preserve"> марсоходом</w:t>
-      </w:r>
-      <w:r>
-        <w:rPr>
-          <w:rFonts w:eastAsia="TimesNewRomanPSMT"/>
-          <w:color w:val="auto"/>
-          <w:lang w:eastAsia="en-US"/>
-        </w:rPr>
-        <w:t xml:space="preserve"> в ручном режиме), автоматическая система управления (выполняет заранее определенные команды).</w:t>
-      </w:r>
-      <w:r>
-        <w:rPr>
-          <w:rFonts w:eastAsia="TimesNewRomanPSMT"/>
-          <w:color w:val="auto"/>
-          <w:lang w:eastAsia="en-US"/>
-        </w:rPr>
-        <w:t xml:space="preserve"> </w:t>
-      </w:r>
     </w:p>
     <w:sectPr>
       <w:pgSz w:w="11906" w:h="16838"/>

--- a/lab2/4631 Гришин С.А. ООПИС ЛР2.docx
+++ b/lab2/4631 Гришин С.А. ООПИС ЛР2.docx
@@ -1176,8 +1176,6 @@
         </w:rPr>
         <w:t xml:space="preserve"> из-за </w:t>
       </w:r>
-      <w:bookmarkStart w:id="0" w:name="_GoBack"/>
-      <w:bookmarkEnd w:id="0"/>
       <w:r>
         <w:rPr>
           <w:rFonts w:eastAsia="TimesNewRomanPSMT"/>
@@ -1217,6 +1215,825 @@
           <w:lang w:eastAsia="en-US"/>
         </w:rPr>
       </w:pPr>
+    </w:p>
+    <w:p>
+      <w:pPr>
+        <w:pStyle w:val="a3"/>
+        <w:suppressAutoHyphens w:val="0"/>
+        <w:autoSpaceDE w:val="0"/>
+        <w:autoSpaceDN w:val="0"/>
+        <w:adjustRightInd w:val="0"/>
+        <w:ind w:left="0"/>
+        <w:rPr>
+          <w:rFonts w:eastAsia="TimesNewRomanPSMT"/>
+          <w:color w:val="auto"/>
+          <w:lang w:eastAsia="en-US"/>
+        </w:rPr>
+      </w:pPr>
+    </w:p>
+    <w:p>
+      <w:pPr>
+        <w:pStyle w:val="a3"/>
+        <w:numPr>
+          <w:ilvl w:val="0"/>
+          <w:numId w:val="3"/>
+        </w:numPr>
+        <w:suppressAutoHyphens w:val="0"/>
+        <w:autoSpaceDE w:val="0"/>
+        <w:autoSpaceDN w:val="0"/>
+        <w:adjustRightInd w:val="0"/>
+        <w:rPr>
+          <w:i/>
+          <w:color w:val="222222"/>
+          <w:szCs w:val="28"/>
+          <w:shd w:val="clear" w:color="auto" w:fill="FFFFFF"/>
+        </w:rPr>
+      </w:pPr>
+      <w:r>
+        <w:rPr>
+          <w:i/>
+          <w:color w:val="222222"/>
+          <w:szCs w:val="28"/>
+          <w:shd w:val="clear" w:color="auto" w:fill="FFFFFF"/>
+        </w:rPr>
+        <w:lastRenderedPageBreak/>
+        <w:t>Что представляет собой диаграмма классов и каково её назначение? Как связаны между собой класс и объект (экземпляр класса). Приведите пример данной связи.</w:t>
+      </w:r>
+    </w:p>
+    <w:p>
+      <w:r>
+        <w:t>Диаграмма классов показывает классы, используемые в системе</w:t>
+      </w:r>
+      <w:r>
+        <w:t xml:space="preserve">, их атрибуты и методы. </w:t>
+      </w:r>
+    </w:p>
+    <w:p>
+      <w:r>
+        <w:t>Предназначена для графического представления классов и из взаимодействия в системе.</w:t>
+      </w:r>
+    </w:p>
+    <w:p>
+      <w:r>
+        <w:t xml:space="preserve">Объектом класса </w:t>
+      </w:r>
+      <w:r>
+        <w:t>“</w:t>
+      </w:r>
+      <w:r>
+        <w:t>Микроволновая печь</w:t>
+      </w:r>
+      <w:r>
+        <w:t>”</w:t>
+      </w:r>
+      <w:r>
+        <w:t xml:space="preserve"> </w:t>
+      </w:r>
+      <w:r>
+        <w:t>может быть, например,</w:t>
+      </w:r>
+      <w:r>
+        <w:t xml:space="preserve"> микроволновая печь </w:t>
+      </w:r>
+      <w:r>
+        <w:t>“</w:t>
+      </w:r>
+      <w:r>
+        <w:t>Жаровня</w:t>
+      </w:r>
+      <w:r>
+        <w:t>-800</w:t>
+      </w:r>
+      <w:r>
+        <w:t>”</w:t>
+      </w:r>
+      <w:r>
+        <w:t>, которая удовлетворяет требованиям микроволновой печи</w:t>
+      </w:r>
+      <w:r>
+        <w:t>.</w:t>
+      </w:r>
+      <w:r>
+        <w:t xml:space="preserve"> Список объектов, это можно сказать снимок системы в какой-то момент времени.</w:t>
+      </w:r>
+      <w:r>
+        <w:t xml:space="preserve"> То есть </w:t>
+      </w:r>
+      <w:r>
+        <w:t>класс — это</w:t>
+      </w:r>
+      <w:r>
+        <w:t xml:space="preserve"> описание, а </w:t>
+      </w:r>
+      <w:r>
+        <w:t>объект — это</w:t>
+      </w:r>
+      <w:r>
+        <w:t xml:space="preserve"> то, что соответствует данному описанию. </w:t>
+      </w:r>
+    </w:p>
+    <w:p/>
+    <w:p>
+      <w:pPr>
+        <w:pStyle w:val="a3"/>
+        <w:numPr>
+          <w:ilvl w:val="0"/>
+          <w:numId w:val="3"/>
+        </w:numPr>
+        <w:suppressAutoHyphens w:val="0"/>
+        <w:autoSpaceDE w:val="0"/>
+        <w:autoSpaceDN w:val="0"/>
+        <w:adjustRightInd w:val="0"/>
+        <w:rPr>
+          <w:i/>
+          <w:color w:val="222222"/>
+          <w:szCs w:val="28"/>
+          <w:shd w:val="clear" w:color="auto" w:fill="FFFFFF"/>
+        </w:rPr>
+      </w:pPr>
+      <w:r>
+        <w:rPr>
+          <w:i/>
+          <w:color w:val="222222"/>
+          <w:szCs w:val="28"/>
+          <w:shd w:val="clear" w:color="auto" w:fill="FFFFFF"/>
+        </w:rPr>
+        <w:t>Что сбой представляют модификаторы уровня доступа? Какие различают и как они связаны с инкапсуляцией? Приведите пример.</w:t>
+      </w:r>
+    </w:p>
+    <w:p>
+      <w:r>
+        <w:t>Модификатор доступа, какой уровень доступа есть у данного метода или атрибута.</w:t>
+      </w:r>
+    </w:p>
+    <w:p>
+      <w:r>
+        <w:t>Public –можем обратиться к элементу класса из любой точки про</w:t>
+      </w:r>
+      <w:r>
+        <w:t>граммы</w:t>
+      </w:r>
+    </w:p>
+    <w:p>
+      <w:r>
+        <w:t>Private – обратиться к элементам класса, которые помечены данным модификатором, можно только внутри самого класса</w:t>
+      </w:r>
+    </w:p>
+    <w:p>
+      <w:r>
+        <w:t>Protected – обратиться к элементам класса можно внутри самого класса и е</w:t>
+      </w:r>
+      <w:r>
+        <w:t>го потомков</w:t>
+      </w:r>
+    </w:p>
+    <w:p/>
+    <w:p>
+      <w:r>
+        <w:t>Инкапсуляция – скрытие реализации от пользователя</w:t>
+      </w:r>
+      <w:r>
+        <w:t xml:space="preserve"> (</w:t>
+      </w:r>
+      <w:r>
+        <w:t>программиста</w:t>
+      </w:r>
+      <w:r>
+        <w:t>)</w:t>
+      </w:r>
+      <w:r>
+        <w:t>.</w:t>
+      </w:r>
+      <w:r>
+        <w:t xml:space="preserve"> С помощью модификатора можно скрыть внутреннее устройство класса и предоставлять доступ </w:t>
+      </w:r>
+      <w:r>
+        <w:t>к</w:t>
+      </w:r>
+      <w:r>
+        <w:t xml:space="preserve"> данным с помощью публичного метода, и при изменении внутренней реализации, внешне всё останется как было.</w:t>
+      </w:r>
+    </w:p>
+    <w:p>
+      <w:r>
+        <w:t xml:space="preserve">Например у нас в схеме видео храниться приватно и отдается с помощью публичных методов, например при изменении хранения видео на диске (внутреннее хранение) мы можем его отдавать в старом формате (+ </w:t>
+      </w:r>
+      <w:r>
+        <w:rPr>
+          <w:lang w:val="en-US"/>
+        </w:rPr>
+        <w:t>getFullHD</w:t>
+      </w:r>
+      <w:r>
+        <w:t>()) и не надо будет менять остальную систему, после изменений внутри этого класса.</w:t>
+      </w:r>
+    </w:p>
+    <w:p/>
+    <w:p>
+      <w:pPr>
+        <w:pStyle w:val="a3"/>
+        <w:numPr>
+          <w:ilvl w:val="0"/>
+          <w:numId w:val="3"/>
+        </w:numPr>
+        <w:suppressAutoHyphens w:val="0"/>
+        <w:autoSpaceDE w:val="0"/>
+        <w:autoSpaceDN w:val="0"/>
+        <w:adjustRightInd w:val="0"/>
+        <w:rPr>
+          <w:i/>
+          <w:color w:val="222222"/>
+          <w:szCs w:val="28"/>
+          <w:shd w:val="clear" w:color="auto" w:fill="FFFFFF"/>
+        </w:rPr>
+      </w:pPr>
+      <w:r>
+        <w:rPr>
+          <w:i/>
+          <w:color w:val="222222"/>
+          <w:szCs w:val="28"/>
+          <w:shd w:val="clear" w:color="auto" w:fill="FFFFFF"/>
+        </w:rPr>
+        <w:t>Как средствами UML показать, что некоторые компоненты системы являются частью других компонентов (на диаграмме классов)? Приведите пример.</w:t>
+      </w:r>
+    </w:p>
+    <w:p>
+      <w:pPr>
+        <w:pStyle w:val="a3"/>
+        <w:suppressAutoHyphens w:val="0"/>
+        <w:autoSpaceDE w:val="0"/>
+        <w:autoSpaceDN w:val="0"/>
+        <w:adjustRightInd w:val="0"/>
+        <w:ind w:left="360"/>
+        <w:rPr>
+          <w:i/>
+          <w:color w:val="222222"/>
+          <w:szCs w:val="28"/>
+          <w:shd w:val="clear" w:color="auto" w:fill="FFFFFF"/>
+        </w:rPr>
+      </w:pPr>
+    </w:p>
+    <w:p>
+      <w:pPr>
+        <w:pStyle w:val="a3"/>
+        <w:suppressAutoHyphens w:val="0"/>
+        <w:autoSpaceDE w:val="0"/>
+        <w:autoSpaceDN w:val="0"/>
+        <w:adjustRightInd w:val="0"/>
+        <w:ind w:left="360"/>
+        <w:rPr>
+          <w:i/>
+          <w:color w:val="222222"/>
+          <w:szCs w:val="28"/>
+          <w:shd w:val="clear" w:color="auto" w:fill="FFFFFF"/>
+        </w:rPr>
+      </w:pPr>
+      <w:r>
+        <w:rPr>
+          <w:noProof/>
+          <w:shd w:val="clear" w:color="auto" w:fill="FFFFFF"/>
+          <w:lang w:eastAsia="ru-RU"/>
+        </w:rPr>
+        <w:drawing>
+          <wp:anchor distT="0" distB="0" distL="114300" distR="114300" simplePos="0" relativeHeight="251658240" behindDoc="0" locked="0" layoutInCell="1" allowOverlap="1">
+            <wp:simplePos x="0" y="0"/>
+            <wp:positionH relativeFrom="column">
+              <wp:posOffset>231830</wp:posOffset>
+            </wp:positionH>
+            <wp:positionV relativeFrom="paragraph">
+              <wp:posOffset>2788</wp:posOffset>
+            </wp:positionV>
+            <wp:extent cx="2873015" cy="318053"/>
+            <wp:effectExtent l="0" t="0" r="3810" b="6350"/>
+            <wp:wrapSquare wrapText="bothSides"/>
+            <wp:docPr id="1" name="Рисунок 1" descr="C:\Users\sun\Desktop\6-2.gif"/>
+            <wp:cNvGraphicFramePr>
+              <a:graphicFrameLocks xmlns:a="http://schemas.openxmlformats.org/drawingml/2006/main" noChangeAspect="1"/>
+            </wp:cNvGraphicFramePr>
+            <a:graphic xmlns:a="http://schemas.openxmlformats.org/drawingml/2006/main">
+              <a:graphicData uri="http://schemas.openxmlformats.org/drawingml/2006/picture">
+                <pic:pic xmlns:pic="http://schemas.openxmlformats.org/drawingml/2006/picture">
+                  <pic:nvPicPr>
+                    <pic:cNvPr id="0" name="Picture 2" descr="C:\Users\sun\Desktop\6-2.gif"/>
+                    <pic:cNvPicPr>
+                      <a:picLocks noChangeAspect="1" noChangeArrowheads="1"/>
+                    </pic:cNvPicPr>
+                  </pic:nvPicPr>
+                  <pic:blipFill>
+                    <a:blip r:embed="rId8">
+                      <a:extLst>
+                        <a:ext uri="{28A0092B-C50C-407E-A947-70E740481C1C}">
+                          <a14:useLocalDpi xmlns:a14="http://schemas.microsoft.com/office/drawing/2010/main" val="0"/>
+                        </a:ext>
+                      </a:extLst>
+                    </a:blip>
+                    <a:srcRect/>
+                    <a:stretch>
+                      <a:fillRect/>
+                    </a:stretch>
+                  </pic:blipFill>
+                  <pic:spPr bwMode="auto">
+                    <a:xfrm>
+                      <a:off x="0" y="0"/>
+                      <a:ext cx="2873015" cy="318053"/>
+                    </a:xfrm>
+                    <a:prstGeom prst="rect">
+                      <a:avLst/>
+                    </a:prstGeom>
+                    <a:noFill/>
+                    <a:ln>
+                      <a:noFill/>
+                    </a:ln>
+                  </pic:spPr>
+                </pic:pic>
+              </a:graphicData>
+            </a:graphic>
+          </wp:anchor>
+        </w:drawing>
+      </w:r>
+      <w:r>
+        <w:rPr>
+          <w:i/>
+          <w:color w:val="222222"/>
+          <w:szCs w:val="28"/>
+          <w:shd w:val="clear" w:color="auto" w:fill="FFFFFF"/>
+        </w:rPr>
+        <w:t xml:space="preserve"> </w:t>
+      </w:r>
+      <w:r>
+        <w:rPr>
+          <w:noProof/>
+          <w:lang w:eastAsia="ru-RU"/>
+        </w:rPr>
+        <w:drawing>
+          <wp:inline distT="0" distB="0" distL="0" distR="0" wp14:anchorId="6D877504" wp14:editId="00A10CF3">
+            <wp:extent cx="2366719" cy="333954"/>
+            <wp:effectExtent l="0" t="0" r="0" b="9525"/>
+            <wp:docPr id="2" name="Рисунок 2"/>
+            <wp:cNvGraphicFramePr>
+              <a:graphicFrameLocks xmlns:a="http://schemas.openxmlformats.org/drawingml/2006/main" noChangeAspect="1"/>
+            </wp:cNvGraphicFramePr>
+            <a:graphic xmlns:a="http://schemas.openxmlformats.org/drawingml/2006/main">
+              <a:graphicData uri="http://schemas.openxmlformats.org/drawingml/2006/picture">
+                <pic:pic xmlns:pic="http://schemas.openxmlformats.org/drawingml/2006/picture">
+                  <pic:nvPicPr>
+                    <pic:cNvPr id="1" name=""/>
+                    <pic:cNvPicPr/>
+                  </pic:nvPicPr>
+                  <pic:blipFill rotWithShape="1">
+                    <a:blip r:embed="rId9"/>
+                    <a:srcRect l="38951" t="63061" r="39223" b="31464"/>
+                    <a:stretch/>
+                  </pic:blipFill>
+                  <pic:spPr bwMode="auto">
+                    <a:xfrm>
+                      <a:off x="0" y="0"/>
+                      <a:ext cx="2431912" cy="343153"/>
+                    </a:xfrm>
+                    <a:prstGeom prst="rect">
+                      <a:avLst/>
+                    </a:prstGeom>
+                    <a:ln>
+                      <a:noFill/>
+                    </a:ln>
+                    <a:extLst>
+                      <a:ext uri="{53640926-AAD7-44D8-BBD7-CCE9431645EC}">
+                        <a14:shadowObscured xmlns:a14="http://schemas.microsoft.com/office/drawing/2010/main"/>
+                      </a:ext>
+                    </a:extLst>
+                  </pic:spPr>
+                </pic:pic>
+              </a:graphicData>
+            </a:graphic>
+          </wp:inline>
+        </w:drawing>
+      </w:r>
+    </w:p>
+    <w:p/>
+    <w:p>
+      <w:r>
+        <w:t xml:space="preserve">С помощью ассоциации, </w:t>
+      </w:r>
+      <w:r>
+        <w:t xml:space="preserve">у </w:t>
+      </w:r>
+      <w:r>
+        <w:rPr>
+          <w:i/>
+        </w:rPr>
+        <w:t>Клиента</w:t>
+      </w:r>
+      <w:r>
+        <w:t xml:space="preserve"> </w:t>
+      </w:r>
+      <w:r>
+        <w:t xml:space="preserve">это </w:t>
+      </w:r>
+      <w:r>
+        <w:rPr>
+          <w:i/>
+        </w:rPr>
+        <w:t>С</w:t>
+      </w:r>
+      <w:r>
+        <w:rPr>
+          <w:i/>
+        </w:rPr>
+        <w:t>чета</w:t>
+      </w:r>
+      <w:r>
+        <w:t>.</w:t>
+      </w:r>
+      <w:r>
+        <w:t xml:space="preserve"> Или у </w:t>
+      </w:r>
+      <w:r>
+        <w:rPr>
+          <w:i/>
+        </w:rPr>
+        <w:t>Студ</w:t>
+      </w:r>
+      <w:r>
+        <w:rPr>
+          <w:i/>
+        </w:rPr>
+        <w:t>ента</w:t>
+      </w:r>
+      <w:r>
+        <w:t xml:space="preserve"> </w:t>
+      </w:r>
+      <w:r>
+        <w:t>-</w:t>
+      </w:r>
+      <w:r>
+        <w:t xml:space="preserve"> </w:t>
+      </w:r>
+      <w:r>
+        <w:rPr>
+          <w:i/>
+        </w:rPr>
+        <w:t>Пропуск</w:t>
+      </w:r>
+      <w:r>
+        <w:t xml:space="preserve"> в университет, у </w:t>
+      </w:r>
+      <w:r>
+        <w:rPr>
+          <w:i/>
+        </w:rPr>
+        <w:t>Пользователя</w:t>
+      </w:r>
+      <w:r>
+        <w:t xml:space="preserve"> есть </w:t>
+      </w:r>
+      <w:r>
+        <w:rPr>
+          <w:i/>
+        </w:rPr>
+        <w:t>Пароль</w:t>
+      </w:r>
+      <w:r>
+        <w:rPr>
+          <w:i/>
+        </w:rPr>
+        <w:t xml:space="preserve"> и Логин</w:t>
+      </w:r>
+      <w:r>
+        <w:rPr>
+          <w:i/>
+        </w:rPr>
+        <w:t>.</w:t>
+      </w:r>
+    </w:p>
+    <w:p/>
+    <w:p>
+      <w:pPr>
+        <w:pStyle w:val="a3"/>
+        <w:numPr>
+          <w:ilvl w:val="0"/>
+          <w:numId w:val="3"/>
+        </w:numPr>
+        <w:suppressAutoHyphens w:val="0"/>
+        <w:autoSpaceDE w:val="0"/>
+        <w:autoSpaceDN w:val="0"/>
+        <w:adjustRightInd w:val="0"/>
+        <w:rPr>
+          <w:i/>
+          <w:color w:val="222222"/>
+          <w:szCs w:val="28"/>
+          <w:shd w:val="clear" w:color="auto" w:fill="FFFFFF"/>
+        </w:rPr>
+      </w:pPr>
+      <w:r>
+        <w:rPr>
+          <w:i/>
+          <w:color w:val="222222"/>
+          <w:szCs w:val="28"/>
+          <w:shd w:val="clear" w:color="auto" w:fill="FFFFFF"/>
+        </w:rPr>
+        <w:t>Что представляет собой отношение «зависимость»? В каком случае уместно использовать данное отношение? Приведите пример на UML.</w:t>
+      </w:r>
+    </w:p>
+    <w:p>
+      <w:r>
+        <w:t>Зависимость</w:t>
+      </w:r>
+      <w:r>
+        <w:t xml:space="preserve"> </w:t>
+      </w:r>
+      <w:r>
+        <w:t>обозначает такое отношение между классами, что изменение спецификации класса-поставщика может повлиять на работу зависимого класса, но не наоборот.</w:t>
+      </w:r>
+    </w:p>
+    <w:p>
+      <w:r>
+        <w:t xml:space="preserve">Когда одна сущность использует другую. </w:t>
+      </w:r>
+      <w:r>
+        <w:rPr>
+          <w:noProof/>
+          <w:lang w:eastAsia="ru-RU"/>
+        </w:rPr>
+        <w:drawing>
+          <wp:inline distT="0" distB="0" distL="0" distR="0">
+            <wp:extent cx="4007485" cy="1240155"/>
+            <wp:effectExtent l="0" t="0" r="0" b="0"/>
+            <wp:docPr id="4" name="Рисунок 4" descr="C:\Users\sun\Desktop\Untitled Diagram (1).png"/>
+            <wp:cNvGraphicFramePr>
+              <a:graphicFrameLocks xmlns:a="http://schemas.openxmlformats.org/drawingml/2006/main" noChangeAspect="1"/>
+            </wp:cNvGraphicFramePr>
+            <a:graphic xmlns:a="http://schemas.openxmlformats.org/drawingml/2006/main">
+              <a:graphicData uri="http://schemas.openxmlformats.org/drawingml/2006/picture">
+                <pic:pic xmlns:pic="http://schemas.openxmlformats.org/drawingml/2006/picture">
+                  <pic:nvPicPr>
+                    <pic:cNvPr id="0" name="Picture 4" descr="C:\Users\sun\Desktop\Untitled Diagram (1).png"/>
+                    <pic:cNvPicPr>
+                      <a:picLocks noChangeAspect="1" noChangeArrowheads="1"/>
+                    </pic:cNvPicPr>
+                  </pic:nvPicPr>
+                  <pic:blipFill>
+                    <a:blip r:embed="rId10">
+                      <a:extLst>
+                        <a:ext uri="{28A0092B-C50C-407E-A947-70E740481C1C}">
+                          <a14:useLocalDpi xmlns:a14="http://schemas.microsoft.com/office/drawing/2010/main" val="0"/>
+                        </a:ext>
+                      </a:extLst>
+                    </a:blip>
+                    <a:srcRect/>
+                    <a:stretch>
+                      <a:fillRect/>
+                    </a:stretch>
+                  </pic:blipFill>
+                  <pic:spPr bwMode="auto">
+                    <a:xfrm>
+                      <a:off x="0" y="0"/>
+                      <a:ext cx="4007485" cy="1240155"/>
+                    </a:xfrm>
+                    <a:prstGeom prst="rect">
+                      <a:avLst/>
+                    </a:prstGeom>
+                    <a:noFill/>
+                    <a:ln>
+                      <a:noFill/>
+                    </a:ln>
+                  </pic:spPr>
+                </pic:pic>
+              </a:graphicData>
+            </a:graphic>
+          </wp:inline>
+        </w:drawing>
+      </w:r>
+    </w:p>
+    <w:p/>
+    <w:p>
+      <w:r>
+        <w:t>В меню понадобилось отобразить пользователя -</w:t>
+      </w:r>
+      <w:r>
+        <w:t xml:space="preserve">&gt; </w:t>
+      </w:r>
+      <w:r>
+        <w:rPr>
+          <w:i/>
+          <w:color w:val="222222"/>
+          <w:szCs w:val="28"/>
+          <w:shd w:val="clear" w:color="auto" w:fill="FFFFFF"/>
+        </w:rPr>
+        <w:t>зависимость</w:t>
+      </w:r>
+      <w:r>
+        <w:t xml:space="preserve"> меню от пользователя</w:t>
+      </w:r>
+    </w:p>
+    <w:p/>
+    <w:p>
+      <w:pPr>
+        <w:pStyle w:val="a3"/>
+        <w:numPr>
+          <w:ilvl w:val="0"/>
+          <w:numId w:val="3"/>
+        </w:numPr>
+        <w:suppressAutoHyphens w:val="0"/>
+        <w:autoSpaceDE w:val="0"/>
+        <w:autoSpaceDN w:val="0"/>
+        <w:adjustRightInd w:val="0"/>
+        <w:rPr>
+          <w:rFonts w:eastAsia="TimesNewRomanPSMT"/>
+          <w:color w:val="auto"/>
+          <w:lang w:eastAsia="en-US"/>
+        </w:rPr>
+      </w:pPr>
+      <w:r>
+        <w:rPr>
+          <w:i/>
+          <w:color w:val="222222"/>
+          <w:szCs w:val="28"/>
+          <w:shd w:val="clear" w:color="auto" w:fill="FFFFFF"/>
+        </w:rPr>
+        <w:lastRenderedPageBreak/>
+        <w:t>Что представляет собой отношение «ассоциация»? Объясните ситуацию, когда оба конца ассоциации связывают один и тот же класс. Приведите пример замыкания ассоциации на одном классе, который бы продемонстрировал ваше объяснение</w:t>
+      </w:r>
+      <w:r>
+        <w:rPr>
+          <w:rFonts w:ascii="Arial" w:hAnsi="Arial" w:cs="Arial"/>
+          <w:color w:val="222222"/>
+          <w:sz w:val="19"/>
+          <w:szCs w:val="19"/>
+          <w:shd w:val="clear" w:color="auto" w:fill="FFFFFF"/>
+        </w:rPr>
+        <w:t>.</w:t>
+      </w:r>
+    </w:p>
+    <w:p>
+      <w:pPr>
+        <w:pStyle w:val="a3"/>
+        <w:rPr>
+          <w:rFonts w:eastAsia="TimesNewRomanPSMT"/>
+          <w:color w:val="auto"/>
+          <w:lang w:eastAsia="en-US"/>
+        </w:rPr>
+      </w:pPr>
+    </w:p>
+    <w:p>
+      <w:pPr>
+        <w:rPr>
+          <w:rFonts w:eastAsia="TimesNewRomanPSMT"/>
+        </w:rPr>
+      </w:pPr>
+      <w:r>
+        <w:rPr>
+          <w:rFonts w:eastAsia="TimesNewRomanPSMT"/>
+        </w:rPr>
+        <w:t>Ассоциация — это структурная связь, указывающая, что объекты одной сущности соединяются с объектами другой. Так, имея ассоциацию между двумя классами, вы можете соединить объекты одного класса с объектами другого.</w:t>
+      </w:r>
+    </w:p>
+    <w:p>
+      <w:pPr>
+        <w:rPr>
+          <w:rFonts w:eastAsia="TimesNewRomanPSMT"/>
+        </w:rPr>
+      </w:pPr>
+      <w:r>
+        <w:rPr>
+          <w:rFonts w:eastAsia="TimesNewRomanPSMT"/>
+          <w:noProof/>
+          <w:lang w:eastAsia="ru-RU"/>
+        </w:rPr>
+        <w:drawing>
+          <wp:anchor distT="0" distB="0" distL="114300" distR="114300" simplePos="0" relativeHeight="251659264" behindDoc="0" locked="0" layoutInCell="1" allowOverlap="1">
+            <wp:simplePos x="0" y="0"/>
+            <wp:positionH relativeFrom="column">
+              <wp:posOffset>1242</wp:posOffset>
+            </wp:positionH>
+            <wp:positionV relativeFrom="paragraph">
+              <wp:posOffset>1160</wp:posOffset>
+            </wp:positionV>
+            <wp:extent cx="1288415" cy="739775"/>
+            <wp:effectExtent l="0" t="0" r="6985" b="3175"/>
+            <wp:wrapSquare wrapText="bothSides"/>
+            <wp:docPr id="5" name="Рисунок 5" descr="C:\Users\sun\Desktop\image106.jpg"/>
+            <wp:cNvGraphicFramePr>
+              <a:graphicFrameLocks xmlns:a="http://schemas.openxmlformats.org/drawingml/2006/main" noChangeAspect="1"/>
+            </wp:cNvGraphicFramePr>
+            <a:graphic xmlns:a="http://schemas.openxmlformats.org/drawingml/2006/main">
+              <a:graphicData uri="http://schemas.openxmlformats.org/drawingml/2006/picture">
+                <pic:pic xmlns:pic="http://schemas.openxmlformats.org/drawingml/2006/picture">
+                  <pic:nvPicPr>
+                    <pic:cNvPr id="0" name="Picture 5" descr="C:\Users\sun\Desktop\image106.jpg"/>
+                    <pic:cNvPicPr>
+                      <a:picLocks noChangeAspect="1" noChangeArrowheads="1"/>
+                    </pic:cNvPicPr>
+                  </pic:nvPicPr>
+                  <pic:blipFill>
+                    <a:blip r:embed="rId11">
+                      <a:extLst>
+                        <a:ext uri="{28A0092B-C50C-407E-A947-70E740481C1C}">
+                          <a14:useLocalDpi xmlns:a14="http://schemas.microsoft.com/office/drawing/2010/main" val="0"/>
+                        </a:ext>
+                      </a:extLst>
+                    </a:blip>
+                    <a:srcRect/>
+                    <a:stretch>
+                      <a:fillRect/>
+                    </a:stretch>
+                  </pic:blipFill>
+                  <pic:spPr bwMode="auto">
+                    <a:xfrm>
+                      <a:off x="0" y="0"/>
+                      <a:ext cx="1288415" cy="739775"/>
+                    </a:xfrm>
+                    <a:prstGeom prst="rect">
+                      <a:avLst/>
+                    </a:prstGeom>
+                    <a:noFill/>
+                    <a:ln>
+                      <a:noFill/>
+                    </a:ln>
+                  </pic:spPr>
+                </pic:pic>
+              </a:graphicData>
+            </a:graphic>
+          </wp:anchor>
+        </w:drawing>
+      </w:r>
+      <w:r>
+        <w:rPr>
+          <w:rFonts w:eastAsia="TimesNewRomanPSMT"/>
+        </w:rPr>
+        <w:t xml:space="preserve">Оба конца </w:t>
+      </w:r>
+      <w:r>
+        <w:rPr>
+          <w:rFonts w:eastAsia="TimesNewRomanPSMT"/>
+        </w:rPr>
+        <w:t>ассоциации</w:t>
+      </w:r>
+      <w:r>
+        <w:rPr>
+          <w:rFonts w:eastAsia="TimesNewRomanPSMT"/>
+        </w:rPr>
+        <w:t xml:space="preserve"> могут </w:t>
+      </w:r>
+      <w:r>
+        <w:rPr>
+          <w:rFonts w:eastAsia="TimesNewRomanPSMT"/>
+        </w:rPr>
+        <w:t>которая связывает класс с самим собой, т.е. один экземпляр класса обращается к другому экземпляру этого же класса.</w:t>
+      </w:r>
+    </w:p>
+    <w:p>
+      <w:pPr>
+        <w:rPr>
+          <w:rFonts w:eastAsia="TimesNewRomanPSMT"/>
+        </w:rPr>
+      </w:pPr>
+    </w:p>
+    <w:p>
+      <w:pPr>
+        <w:rPr>
+          <w:rFonts w:eastAsia="TimesNewRomanPSMT"/>
+        </w:rPr>
+      </w:pPr>
+    </w:p>
+    <w:p>
+      <w:pPr>
+        <w:rPr>
+          <w:rFonts w:eastAsia="TimesNewRomanPSMT"/>
+        </w:rPr>
+      </w:pPr>
+      <w:r>
+        <w:rPr>
+          <w:rFonts w:eastAsia="TimesNewRomanPSMT"/>
+        </w:rPr>
+        <w:t>Пример</w:t>
+      </w:r>
+      <w:r>
+        <w:rPr>
+          <w:rFonts w:eastAsia="TimesNewRomanPSMT"/>
+        </w:rPr>
+        <w:t>:</w:t>
+      </w:r>
+    </w:p>
+    <w:p>
+      <w:pPr>
+        <w:rPr>
+          <w:rFonts w:eastAsia="TimesNewRomanPSMT"/>
+        </w:rPr>
+      </w:pPr>
+      <w:r>
+        <w:rPr>
+          <w:rFonts w:eastAsia="TimesNewRomanPSMT"/>
+        </w:rPr>
+        <w:t>У фильма могут быть список похожих фильмов, те один фильм ссылается на другие объекты этого же типа</w:t>
+      </w:r>
+      <w:r>
+        <w:rPr>
+          <w:rFonts w:eastAsia="TimesNewRomanPSMT"/>
+        </w:rPr>
+        <w:t xml:space="preserve"> (другие фильмы)</w:t>
+      </w:r>
+      <w:bookmarkStart w:id="0" w:name="_GoBack"/>
+      <w:bookmarkEnd w:id="0"/>
     </w:p>
     <w:sectPr>
       <w:pgSz w:w="11906" w:h="16838"/>
@@ -1360,7 +2177,7 @@
   <w:abstractNum w:abstractNumId="1" w15:restartNumberingAfterBreak="0">
     <w:nsid w:val="42DC2B5F"/>
     <w:multiLevelType w:val="hybridMultilevel"/>
-    <w:tmpl w:val="3B6AC10C"/>
+    <w:tmpl w:val="AA32C0A4"/>
     <w:lvl w:ilvl="0" w:tplc="0419000F">
       <w:start w:val="1"/>
       <w:numFmt w:val="decimal"/>
@@ -1446,11 +2263,100 @@
       </w:pPr>
     </w:lvl>
   </w:abstractNum>
+  <w:abstractNum w:abstractNumId="2" w15:restartNumberingAfterBreak="0">
+    <w:nsid w:val="5E0667E2"/>
+    <w:multiLevelType w:val="hybridMultilevel"/>
+    <w:tmpl w:val="1B108BB8"/>
+    <w:lvl w:ilvl="0" w:tplc="0419000F">
+      <w:start w:val="1"/>
+      <w:numFmt w:val="decimal"/>
+      <w:lvlText w:val="%1."/>
+      <w:lvlJc w:val="left"/>
+      <w:pPr>
+        <w:ind w:left="360" w:hanging="360"/>
+      </w:pPr>
+    </w:lvl>
+    <w:lvl w:ilvl="1" w:tplc="04190019" w:tentative="1">
+      <w:start w:val="1"/>
+      <w:numFmt w:val="lowerLetter"/>
+      <w:lvlText w:val="%2."/>
+      <w:lvlJc w:val="left"/>
+      <w:pPr>
+        <w:ind w:left="1080" w:hanging="360"/>
+      </w:pPr>
+    </w:lvl>
+    <w:lvl w:ilvl="2" w:tplc="0419001B" w:tentative="1">
+      <w:start w:val="1"/>
+      <w:numFmt w:val="lowerRoman"/>
+      <w:lvlText w:val="%3."/>
+      <w:lvlJc w:val="right"/>
+      <w:pPr>
+        <w:ind w:left="1800" w:hanging="180"/>
+      </w:pPr>
+    </w:lvl>
+    <w:lvl w:ilvl="3" w:tplc="0419000F" w:tentative="1">
+      <w:start w:val="1"/>
+      <w:numFmt w:val="decimal"/>
+      <w:lvlText w:val="%4."/>
+      <w:lvlJc w:val="left"/>
+      <w:pPr>
+        <w:ind w:left="2520" w:hanging="360"/>
+      </w:pPr>
+    </w:lvl>
+    <w:lvl w:ilvl="4" w:tplc="04190019" w:tentative="1">
+      <w:start w:val="1"/>
+      <w:numFmt w:val="lowerLetter"/>
+      <w:lvlText w:val="%5."/>
+      <w:lvlJc w:val="left"/>
+      <w:pPr>
+        <w:ind w:left="3240" w:hanging="360"/>
+      </w:pPr>
+    </w:lvl>
+    <w:lvl w:ilvl="5" w:tplc="0419001B" w:tentative="1">
+      <w:start w:val="1"/>
+      <w:numFmt w:val="lowerRoman"/>
+      <w:lvlText w:val="%6."/>
+      <w:lvlJc w:val="right"/>
+      <w:pPr>
+        <w:ind w:left="3960" w:hanging="180"/>
+      </w:pPr>
+    </w:lvl>
+    <w:lvl w:ilvl="6" w:tplc="0419000F" w:tentative="1">
+      <w:start w:val="1"/>
+      <w:numFmt w:val="decimal"/>
+      <w:lvlText w:val="%7."/>
+      <w:lvlJc w:val="left"/>
+      <w:pPr>
+        <w:ind w:left="4680" w:hanging="360"/>
+      </w:pPr>
+    </w:lvl>
+    <w:lvl w:ilvl="7" w:tplc="04190019" w:tentative="1">
+      <w:start w:val="1"/>
+      <w:numFmt w:val="lowerLetter"/>
+      <w:lvlText w:val="%8."/>
+      <w:lvlJc w:val="left"/>
+      <w:pPr>
+        <w:ind w:left="5400" w:hanging="360"/>
+      </w:pPr>
+    </w:lvl>
+    <w:lvl w:ilvl="8" w:tplc="0419001B" w:tentative="1">
+      <w:start w:val="1"/>
+      <w:numFmt w:val="lowerRoman"/>
+      <w:lvlText w:val="%9."/>
+      <w:lvlJc w:val="right"/>
+      <w:pPr>
+        <w:ind w:left="6120" w:hanging="180"/>
+      </w:pPr>
+    </w:lvl>
+  </w:abstractNum>
   <w:num w:numId="1">
     <w:abstractNumId w:val="0"/>
   </w:num>
   <w:num w:numId="2">
     <w:abstractNumId w:val="1"/>
+  </w:num>
+  <w:num w:numId="3">
+    <w:abstractNumId w:val="2"/>
   </w:num>
 </w:numbering>
 </file>
@@ -1955,6 +2861,27 @@
       <w:lang w:eastAsia="zh-CN"/>
     </w:rPr>
   </w:style>
+  <w:style w:type="character" w:customStyle="1" w:styleId="iw">
+    <w:name w:val="iw"/>
+    <w:basedOn w:val="a0"/>
+    <w:rsid w:val="007E00F4"/>
+  </w:style>
+  <w:style w:type="character" w:styleId="a8">
+    <w:name w:val="Hyperlink"/>
+    <w:basedOn w:val="a0"/>
+    <w:uiPriority w:val="99"/>
+    <w:unhideWhenUsed/>
+    <w:rsid w:val="007E00F4"/>
+    <w:rPr>
+      <w:color w:val="0000FF"/>
+      <w:u w:val="single"/>
+    </w:rPr>
+  </w:style>
+  <w:style w:type="character" w:customStyle="1" w:styleId="iwtooltip">
+    <w:name w:val="iw__tooltip"/>
+    <w:basedOn w:val="a0"/>
+    <w:rsid w:val="007E00F4"/>
+  </w:style>
 </w:styles>
 </file>
 
